--- a/labs/lab01/report/report.docx
+++ b/labs/lab01/report/report.docx
@@ -119,68 +119,6 @@
       </w:r>
       <w:r>
         <w:t xml:space="preserve">Задание</w:t>
-      </w:r>
-    </w:p>
-    <w:p>
-      <w:pPr>
-        <w:pStyle w:val="FirstParagraph"/>
-      </w:pPr>
-      <w:r>
-        <w:t xml:space="preserve">Установка Linux на Virtualbox</w:t>
-      </w:r>
-      <w:r>
-        <w:t xml:space="preserve"> </w:t>
-      </w:r>
-      <w:r>
-        <w:t xml:space="preserve">Установка операционной системы</w:t>
-      </w:r>
-      <w:r>
-        <w:t xml:space="preserve"> </w:t>
-      </w:r>
-      <w:r>
-        <w:t xml:space="preserve">Обновления</w:t>
-      </w:r>
-      <w:r>
-        <w:t xml:space="preserve"> </w:t>
-      </w:r>
-      <w:r>
-        <w:t xml:space="preserve">Повышение комфорта работы</w:t>
-      </w:r>
-      <w:r>
-        <w:t xml:space="preserve"> </w:t>
-      </w:r>
-      <w:r>
-        <w:t xml:space="preserve">Автоматическое обновление</w:t>
-      </w:r>
-      <w:r>
-        <w:t xml:space="preserve"> </w:t>
-      </w:r>
-      <w:r>
-        <w:t xml:space="preserve">Отключение SELinux</w:t>
-      </w:r>
-      <w:r>
-        <w:t xml:space="preserve"> </w:t>
-      </w:r>
-      <w:r>
-        <w:t xml:space="preserve">Настройка раскладки клавиатуры</w:t>
-      </w:r>
-      <w:r>
-        <w:t xml:space="preserve"> </w:t>
-      </w:r>
-      <w:r>
-        <w:t xml:space="preserve">Установка имени пользователя и названия хоста</w:t>
-      </w:r>
-      <w:r>
-        <w:t xml:space="preserve"> </w:t>
-      </w:r>
-      <w:r>
-        <w:t xml:space="preserve">Установка программного обеспечения для создания документации</w:t>
-      </w:r>
-      <w:r>
-        <w:t xml:space="preserve"> </w:t>
-      </w:r>
-      <w:r>
-        <w:t xml:space="preserve">Контрольные вопросы</w:t>
       </w:r>
     </w:p>
     <w:bookmarkEnd w:id="21"/>

--- a/labs/lab01/report/report.docx
+++ b/labs/lab01/report/report.docx
@@ -121,8 +121,16 @@
         <w:t xml:space="preserve">Задание</w:t>
       </w:r>
     </w:p>
+    <w:p>
+      <w:pPr>
+        <w:pStyle w:val="FirstParagraph"/>
+      </w:pPr>
+      <w:r>
+        <w:t xml:space="preserve">Установить и настроить OC Rocky.</w:t>
+      </w:r>
+    </w:p>
     <w:bookmarkEnd w:id="21"/>
-    <w:bookmarkStart w:id="54" w:name="выполнение-лабораторной-работы"/>
+    <w:bookmarkStart w:id="73" w:name="выполнение-лабораторной-работы"/>
     <w:p>
       <w:pPr>
         <w:pStyle w:val="Heading1"/>
@@ -145,7 +153,7 @@
         <w:pStyle w:val="FirstParagraph"/>
       </w:pPr>
       <w:r>
-        <w:t xml:space="preserve">Добавление образа в VirtualBox (рис. 1)</w:t>
+        <w:t xml:space="preserve">Добавление образа Rocky в VirtualBox. (рис. 1)</w:t>
       </w:r>
     </w:p>
     <w:p>
@@ -155,9 +163,9 @@
       <w:r>
         <w:drawing>
           <wp:inline>
-            <wp:extent cx="3733800" cy="2493120"/>
+            <wp:extent cx="3733800" cy="2038610"/>
             <wp:effectExtent b="0" l="0" r="0" t="0"/>
-            <wp:docPr descr="Установка Linux" title="" id="23" name="Picture"/>
+            <wp:docPr descr="Добавление образа" title="" id="23" name="Picture"/>
             <a:graphic>
               <a:graphicData uri="http://schemas.openxmlformats.org/drawingml/2006/picture">
                 <pic:pic>
@@ -176,7 +184,7 @@
                   <pic:spPr bwMode="auto">
                     <a:xfrm>
                       <a:off x="0" y="0"/>
-                      <a:ext cx="3733800" cy="2493120"/>
+                      <a:ext cx="3733800" cy="2038610"/>
                     </a:xfrm>
                     <a:prstGeom prst="rect">
                       <a:avLst/>
@@ -200,7 +208,7 @@
         <w:pStyle w:val="ImageCaption"/>
       </w:pPr>
       <w:r>
-        <w:t xml:space="preserve">Рис. 1: Установка Linux</w:t>
+        <w:t xml:space="preserve">Рис. 1: Добавление образа</w:t>
       </w:r>
     </w:p>
     <w:p>
@@ -208,7 +216,7 @@
         <w:pStyle w:val="BodyText"/>
       </w:pPr>
       <w:r>
-        <w:t xml:space="preserve">Устанавливаем Fedora (рис. 2)</w:t>
+        <w:t xml:space="preserve">Устанавливаем Rocky (рис. 2)</w:t>
       </w:r>
     </w:p>
     <w:p>
@@ -218,9 +226,9 @@
       <w:r>
         <w:drawing>
           <wp:inline>
-            <wp:extent cx="3733800" cy="3042737"/>
+            <wp:extent cx="3225800" cy="2908300"/>
             <wp:effectExtent b="0" l="0" r="0" t="0"/>
-            <wp:docPr descr="Установка Fedora" title="" id="26" name="Picture"/>
+            <wp:docPr descr="Установка Rocky" title="" id="26" name="Picture"/>
             <a:graphic>
               <a:graphicData uri="http://schemas.openxmlformats.org/drawingml/2006/picture">
                 <pic:pic>
@@ -239,7 +247,7 @@
                   <pic:spPr bwMode="auto">
                     <a:xfrm>
                       <a:off x="0" y="0"/>
-                      <a:ext cx="3733800" cy="3042737"/>
+                      <a:ext cx="3225800" cy="2908300"/>
                     </a:xfrm>
                     <a:prstGeom prst="rect">
                       <a:avLst/>
@@ -263,7 +271,7 @@
         <w:pStyle w:val="ImageCaption"/>
       </w:pPr>
       <w:r>
-        <w:t xml:space="preserve">Рис. 2: Установка Fedora</w:t>
+        <w:t xml:space="preserve">Рис. 2: Установка Rocky</w:t>
       </w:r>
     </w:p>
     <w:p>
@@ -271,7 +279,7 @@
         <w:pStyle w:val="BodyText"/>
       </w:pPr>
       <w:r>
-        <w:t xml:space="preserve">Установка средств разработки и обновление всех пакетов (рис. 3)</w:t>
+        <w:t xml:space="preserve">Установка английского языка интерфейса (рис. 3)</w:t>
       </w:r>
     </w:p>
     <w:p>
@@ -281,9 +289,9 @@
       <w:r>
         <w:drawing>
           <wp:inline>
-            <wp:extent cx="3733800" cy="2571527"/>
+            <wp:extent cx="3733800" cy="2993870"/>
             <wp:effectExtent b="0" l="0" r="0" t="0"/>
-            <wp:docPr descr="Средства разработки" title="" id="29" name="Picture"/>
+            <wp:docPr descr="Язык интерфейса" title="" id="29" name="Picture"/>
             <a:graphic>
               <a:graphicData uri="http://schemas.openxmlformats.org/drawingml/2006/picture">
                 <pic:pic>
@@ -302,7 +310,7 @@
                   <pic:spPr bwMode="auto">
                     <a:xfrm>
                       <a:off x="0" y="0"/>
-                      <a:ext cx="3733800" cy="2571527"/>
+                      <a:ext cx="3733800" cy="2993870"/>
                     </a:xfrm>
                     <a:prstGeom prst="rect">
                       <a:avLst/>
@@ -326,7 +334,7 @@
         <w:pStyle w:val="ImageCaption"/>
       </w:pPr>
       <w:r>
-        <w:t xml:space="preserve">Рис. 3: Средства разработки</w:t>
+        <w:t xml:space="preserve">Рис. 3: Язык интерфейса</w:t>
       </w:r>
     </w:p>
     <w:p>
@@ -334,7 +342,7 @@
         <w:pStyle w:val="BodyText"/>
       </w:pPr>
       <w:r>
-        <w:t xml:space="preserve">Команда для удобства работы в консоли, и введем команду для автоматических обновлений (рис. 4)</w:t>
+        <w:t xml:space="preserve">Настройка установки: выбор программ (рис. 4)</w:t>
       </w:r>
     </w:p>
     <w:p>
@@ -344,9 +352,9 @@
       <w:r>
         <w:drawing>
           <wp:inline>
-            <wp:extent cx="3733800" cy="2658583"/>
+            <wp:extent cx="3098800" cy="3187700"/>
             <wp:effectExtent b="0" l="0" r="0" t="0"/>
-            <wp:docPr descr="Консоль,обновления" title="" id="32" name="Picture"/>
+            <wp:docPr descr="Выбор программ" title="" id="32" name="Picture"/>
             <a:graphic>
               <a:graphicData uri="http://schemas.openxmlformats.org/drawingml/2006/picture">
                 <pic:pic>
@@ -365,7 +373,7 @@
                   <pic:spPr bwMode="auto">
                     <a:xfrm>
                       <a:off x="0" y="0"/>
-                      <a:ext cx="3733800" cy="2658583"/>
+                      <a:ext cx="3098800" cy="3187700"/>
                     </a:xfrm>
                     <a:prstGeom prst="rect">
                       <a:avLst/>
@@ -389,7 +397,7 @@
         <w:pStyle w:val="ImageCaption"/>
       </w:pPr>
       <w:r>
-        <w:t xml:space="preserve">Рис. 4: Консоль,обновления</w:t>
+        <w:t xml:space="preserve">Рис. 4: Выбор программ</w:t>
       </w:r>
     </w:p>
     <w:p>
@@ -397,7 +405,7 @@
         <w:pStyle w:val="BodyText"/>
       </w:pPr>
       <w:r>
-        <w:t xml:space="preserve">Запустим таймер (рис. 5)</w:t>
+        <w:t xml:space="preserve">Отключим KDUMP (рис. 5)</w:t>
       </w:r>
     </w:p>
     <w:p>
@@ -407,9 +415,9 @@
       <w:r>
         <w:drawing>
           <wp:inline>
-            <wp:extent cx="3289300" cy="1435100"/>
+            <wp:extent cx="3733800" cy="561528"/>
             <wp:effectExtent b="0" l="0" r="0" t="0"/>
-            <wp:docPr descr="Запуск таймера" title="" id="35" name="Picture"/>
+            <wp:docPr descr="Отключение KDUMP" title="" id="35" name="Picture"/>
             <a:graphic>
               <a:graphicData uri="http://schemas.openxmlformats.org/drawingml/2006/picture">
                 <pic:pic>
@@ -428,7 +436,7 @@
                   <pic:spPr bwMode="auto">
                     <a:xfrm>
                       <a:off x="0" y="0"/>
-                      <a:ext cx="3289300" cy="1435100"/>
+                      <a:ext cx="3733800" cy="561528"/>
                     </a:xfrm>
                     <a:prstGeom prst="rect">
                       <a:avLst/>
@@ -452,7 +460,7 @@
         <w:pStyle w:val="ImageCaption"/>
       </w:pPr>
       <w:r>
-        <w:t xml:space="preserve">Рис. 5: Запуск таймера</w:t>
+        <w:t xml:space="preserve">Рис. 5: Отключение KDUMP</w:t>
       </w:r>
     </w:p>
     <w:p>
@@ -460,7 +468,7 @@
         <w:pStyle w:val="BodyText"/>
       </w:pPr>
       <w:r>
-        <w:t xml:space="preserve">Отключаем SELinux (рис. 6)</w:t>
+        <w:t xml:space="preserve">Включим сетевое соединение и в качестве имени узла укажем имя пользователя.(рис. 6)</w:t>
       </w:r>
     </w:p>
     <w:p>
@@ -470,9 +478,9 @@
       <w:r>
         <w:drawing>
           <wp:inline>
-            <wp:extent cx="3213100" cy="2603500"/>
+            <wp:extent cx="3733800" cy="824127"/>
             <wp:effectExtent b="0" l="0" r="0" t="0"/>
-            <wp:docPr descr="Отключение SELinux" title="" id="38" name="Picture"/>
+            <wp:docPr descr="Установка сети и имени узла" title="" id="38" name="Picture"/>
             <a:graphic>
               <a:graphicData uri="http://schemas.openxmlformats.org/drawingml/2006/picture">
                 <pic:pic>
@@ -491,7 +499,7 @@
                   <pic:spPr bwMode="auto">
                     <a:xfrm>
                       <a:off x="0" y="0"/>
-                      <a:ext cx="3213100" cy="2603500"/>
+                      <a:ext cx="3733800" cy="824127"/>
                     </a:xfrm>
                     <a:prstGeom prst="rect">
                       <a:avLst/>
@@ -515,7 +523,7 @@
         <w:pStyle w:val="ImageCaption"/>
       </w:pPr>
       <w:r>
-        <w:t xml:space="preserve">Рис. 6: Отключение SELinux</w:t>
+        <w:t xml:space="preserve">Рис. 6: Установка сети и имени узла</w:t>
       </w:r>
     </w:p>
     <w:p>
@@ -523,7 +531,7 @@
         <w:pStyle w:val="BodyText"/>
       </w:pPr>
       <w:r>
-        <w:t xml:space="preserve">Отредактировал файл с конфигом для настройки клавиатуры (рис. 7)</w:t>
+        <w:t xml:space="preserve">Установим пароль для root(рис. 7)</w:t>
       </w:r>
     </w:p>
     <w:p>
@@ -533,9 +541,9 @@
       <w:r>
         <w:drawing>
           <wp:inline>
-            <wp:extent cx="3276600" cy="2133600"/>
+            <wp:extent cx="3733800" cy="809113"/>
             <wp:effectExtent b="0" l="0" r="0" t="0"/>
-            <wp:docPr descr="Настройка клавиатуры" title="" id="41" name="Picture"/>
+            <wp:docPr descr="Установка root пароля" title="" id="41" name="Picture"/>
             <a:graphic>
               <a:graphicData uri="http://schemas.openxmlformats.org/drawingml/2006/picture">
                 <pic:pic>
@@ -554,7 +562,7 @@
                   <pic:spPr bwMode="auto">
                     <a:xfrm>
                       <a:off x="0" y="0"/>
-                      <a:ext cx="3276600" cy="2133600"/>
+                      <a:ext cx="3733800" cy="809113"/>
                     </a:xfrm>
                     <a:prstGeom prst="rect">
                       <a:avLst/>
@@ -578,7 +586,7 @@
         <w:pStyle w:val="ImageCaption"/>
       </w:pPr>
       <w:r>
-        <w:t xml:space="preserve">Рис. 7: Настройка клавиатуры</w:t>
+        <w:t xml:space="preserve">Рис. 7: Установка root пароля</w:t>
       </w:r>
     </w:p>
     <w:p>
@@ -586,7 +594,7 @@
         <w:pStyle w:val="BodyText"/>
       </w:pPr>
       <w:r>
-        <w:t xml:space="preserve">Задал имя пользователя и хоста (рис. 8)</w:t>
+        <w:t xml:space="preserve">Установим пароль для пользователя с правами администратора (рис. 8)</w:t>
       </w:r>
     </w:p>
     <w:p>
@@ -596,9 +604,9 @@
       <w:r>
         <w:drawing>
           <wp:inline>
-            <wp:extent cx="3238500" cy="3733800"/>
+            <wp:extent cx="3098800" cy="1727200"/>
             <wp:effectExtent b="0" l="0" r="0" t="0"/>
-            <wp:docPr descr="Имя пользователя и хоста" title="" id="44" name="Picture"/>
+            <wp:docPr descr="Установка пароля" title="" id="44" name="Picture"/>
             <a:graphic>
               <a:graphicData uri="http://schemas.openxmlformats.org/drawingml/2006/picture">
                 <pic:pic>
@@ -617,7 +625,7 @@
                   <pic:spPr bwMode="auto">
                     <a:xfrm>
                       <a:off x="0" y="0"/>
-                      <a:ext cx="3238500" cy="3733800"/>
+                      <a:ext cx="3098800" cy="1727200"/>
                     </a:xfrm>
                     <a:prstGeom prst="rect">
                       <a:avLst/>
@@ -641,7 +649,7 @@
         <w:pStyle w:val="ImageCaption"/>
       </w:pPr>
       <w:r>
-        <w:t xml:space="preserve">Рис. 8: Имя пользователя и хоста</w:t>
+        <w:t xml:space="preserve">Рис. 8: Установка пароля</w:t>
       </w:r>
     </w:p>
     <w:p>
@@ -649,7 +657,7 @@
         <w:pStyle w:val="BodyText"/>
       </w:pPr>
       <w:r>
-        <w:t xml:space="preserve">Далее установим pandoc (рис. 9)</w:t>
+        <w:t xml:space="preserve">Запуск установки OC (рис. 9)</w:t>
       </w:r>
     </w:p>
     <w:p>
@@ -659,9 +667,9 @@
       <w:r>
         <w:drawing>
           <wp:inline>
-            <wp:extent cx="3263900" cy="3086100"/>
+            <wp:extent cx="3733800" cy="3924300"/>
             <wp:effectExtent b="0" l="0" r="0" t="0"/>
-            <wp:docPr descr="Установка pandoc" title="" id="47" name="Picture"/>
+            <wp:docPr descr="Установка OC" title="" id="47" name="Picture"/>
             <a:graphic>
               <a:graphicData uri="http://schemas.openxmlformats.org/drawingml/2006/picture">
                 <pic:pic>
@@ -680,7 +688,7 @@
                   <pic:spPr bwMode="auto">
                     <a:xfrm>
                       <a:off x="0" y="0"/>
-                      <a:ext cx="3263900" cy="3086100"/>
+                      <a:ext cx="3733800" cy="3924300"/>
                     </a:xfrm>
                     <a:prstGeom prst="rect">
                       <a:avLst/>
@@ -704,7 +712,7 @@
         <w:pStyle w:val="ImageCaption"/>
       </w:pPr>
       <w:r>
-        <w:t xml:space="preserve">Рис. 9: Установка pandoc</w:t>
+        <w:t xml:space="preserve">Рис. 9: Установка OC</w:t>
       </w:r>
     </w:p>
     <w:p>
@@ -712,7 +720,7 @@
         <w:pStyle w:val="BodyText"/>
       </w:pPr>
       <w:r>
-        <w:t xml:space="preserve">Распаковал файлы pandoc-crossref и перекинул их в нужную папку (рис. 10)</w:t>
+        <w:t xml:space="preserve">Подключим образ диска дополнений гостевой OC и запустим его. (рис. 10)</w:t>
       </w:r>
     </w:p>
     <w:p>
@@ -722,9 +730,9 @@
       <w:r>
         <w:drawing>
           <wp:inline>
-            <wp:extent cx="3060700" cy="2184400"/>
+            <wp:extent cx="3733800" cy="2342986"/>
             <wp:effectExtent b="0" l="0" r="0" t="0"/>
-            <wp:docPr descr="Установка pandoc" title="" id="50" name="Picture"/>
+            <wp:docPr descr="Подключение и запуск образа диска дополнений" title="" id="50" name="Picture"/>
             <a:graphic>
               <a:graphicData uri="http://schemas.openxmlformats.org/drawingml/2006/picture">
                 <pic:pic>
@@ -743,7 +751,7 @@
                   <pic:spPr bwMode="auto">
                     <a:xfrm>
                       <a:off x="0" y="0"/>
-                      <a:ext cx="3060700" cy="2184400"/>
+                      <a:ext cx="3733800" cy="2342986"/>
                     </a:xfrm>
                     <a:prstGeom prst="rect">
                       <a:avLst/>
@@ -767,7 +775,7 @@
         <w:pStyle w:val="ImageCaption"/>
       </w:pPr>
       <w:r>
-        <w:t xml:space="preserve">Рис. 10: Установка pandoc</w:t>
+        <w:t xml:space="preserve">Рис. 10: Подключение и запуск образа диска дополнений</w:t>
       </w:r>
     </w:p>
     <w:p>
@@ -775,7 +783,7 @@
         <w:pStyle w:val="BodyText"/>
       </w:pPr>
       <w:r>
-        <w:t xml:space="preserve">Установка texlive (рис. 11)</w:t>
+        <w:t xml:space="preserve">Посмотрим вывод команды dmesg | less (рис. 11)</w:t>
       </w:r>
     </w:p>
     <w:p>
@@ -785,20 +793,20 @@
       <w:r>
         <w:drawing>
           <wp:inline>
-            <wp:extent cx="3060700" cy="2184400"/>
+            <wp:extent cx="3314700" cy="2425700"/>
             <wp:effectExtent b="0" l="0" r="0" t="0"/>
-            <wp:docPr descr="Установка texlive" title="" id="52" name="Picture"/>
+            <wp:docPr descr="Вывод команды" title="" id="53" name="Picture"/>
             <a:graphic>
               <a:graphicData uri="http://schemas.openxmlformats.org/drawingml/2006/picture">
                 <pic:pic>
                   <pic:nvPicPr>
-                    <pic:cNvPr descr="image/10.png" id="53" name="Picture"/>
+                    <pic:cNvPr descr="image/11.png" id="54" name="Picture"/>
                     <pic:cNvPicPr>
                       <a:picLocks noChangeArrowheads="1" noChangeAspect="1"/>
                     </pic:cNvPicPr>
                   </pic:nvPicPr>
                   <pic:blipFill>
-                    <a:blip r:embed="rId49"/>
+                    <a:blip r:embed="rId52"/>
                     <a:stretch>
                       <a:fillRect/>
                     </a:stretch>
@@ -806,7 +814,7 @@
                   <pic:spPr bwMode="auto">
                     <a:xfrm>
                       <a:off x="0" y="0"/>
-                      <a:ext cx="3060700" cy="2184400"/>
+                      <a:ext cx="3314700" cy="2425700"/>
                     </a:xfrm>
                     <a:prstGeom prst="rect">
                       <a:avLst/>
@@ -830,11 +838,389 @@
         <w:pStyle w:val="ImageCaption"/>
       </w:pPr>
       <w:r>
-        <w:t xml:space="preserve">Рис. 11: Установка texlive</w:t>
-      </w:r>
-    </w:p>
-    <w:bookmarkEnd w:id="54"/>
-    <w:bookmarkStart w:id="55" w:name="выводы"/>
+        <w:t xml:space="preserve">Рис. 11: Вывод команды</w:t>
+      </w:r>
+    </w:p>
+    <w:p>
+      <w:pPr>
+        <w:pStyle w:val="BodyText"/>
+      </w:pPr>
+      <w:r>
+        <w:t xml:space="preserve">С помощью этой команды мы можем посмотреть различную информацию, давайте посмотрим версию Ядра Linux. (рис. 12)</w:t>
+      </w:r>
+    </w:p>
+    <w:p>
+      <w:pPr>
+        <w:pStyle w:val="CaptionedFigure"/>
+      </w:pPr>
+      <w:r>
+        <w:drawing>
+          <wp:inline>
+            <wp:extent cx="3670300" cy="2082800"/>
+            <wp:effectExtent b="0" l="0" r="0" t="0"/>
+            <wp:docPr descr="Версия Ядра Linux" title="" id="56" name="Picture"/>
+            <a:graphic>
+              <a:graphicData uri="http://schemas.openxmlformats.org/drawingml/2006/picture">
+                <pic:pic>
+                  <pic:nvPicPr>
+                    <pic:cNvPr descr="image/12.png" id="57" name="Picture"/>
+                    <pic:cNvPicPr>
+                      <a:picLocks noChangeArrowheads="1" noChangeAspect="1"/>
+                    </pic:cNvPicPr>
+                  </pic:nvPicPr>
+                  <pic:blipFill>
+                    <a:blip r:embed="rId55"/>
+                    <a:stretch>
+                      <a:fillRect/>
+                    </a:stretch>
+                  </pic:blipFill>
+                  <pic:spPr bwMode="auto">
+                    <a:xfrm>
+                      <a:off x="0" y="0"/>
+                      <a:ext cx="3670300" cy="2082800"/>
+                    </a:xfrm>
+                    <a:prstGeom prst="rect">
+                      <a:avLst/>
+                    </a:prstGeom>
+                    <a:noFill/>
+                    <a:ln w="9525">
+                      <a:noFill/>
+                      <a:headEnd/>
+                      <a:tailEnd/>
+                    </a:ln>
+                  </pic:spPr>
+                </pic:pic>
+              </a:graphicData>
+            </a:graphic>
+          </wp:inline>
+        </w:drawing>
+      </w:r>
+    </w:p>
+    <w:p>
+      <w:pPr>
+        <w:pStyle w:val="ImageCaption"/>
+      </w:pPr>
+      <w:r>
+        <w:t xml:space="preserve">Рис. 12: Версия Ядра Linux</w:t>
+      </w:r>
+    </w:p>
+    <w:p>
+      <w:pPr>
+        <w:pStyle w:val="BodyText"/>
+      </w:pPr>
+      <w:r>
+        <w:t xml:space="preserve">Посмотрим частоту процессора. (рис. 13)</w:t>
+      </w:r>
+    </w:p>
+    <w:p>
+      <w:pPr>
+        <w:pStyle w:val="CaptionedFigure"/>
+      </w:pPr>
+      <w:r>
+        <w:drawing>
+          <wp:inline>
+            <wp:extent cx="3632200" cy="2273300"/>
+            <wp:effectExtent b="0" l="0" r="0" t="0"/>
+            <wp:docPr descr="Частота процессора" title="" id="59" name="Picture"/>
+            <a:graphic>
+              <a:graphicData uri="http://schemas.openxmlformats.org/drawingml/2006/picture">
+                <pic:pic>
+                  <pic:nvPicPr>
+                    <pic:cNvPr descr="image/13.png" id="60" name="Picture"/>
+                    <pic:cNvPicPr>
+                      <a:picLocks noChangeArrowheads="1" noChangeAspect="1"/>
+                    </pic:cNvPicPr>
+                  </pic:nvPicPr>
+                  <pic:blipFill>
+                    <a:blip r:embed="rId58"/>
+                    <a:stretch>
+                      <a:fillRect/>
+                    </a:stretch>
+                  </pic:blipFill>
+                  <pic:spPr bwMode="auto">
+                    <a:xfrm>
+                      <a:off x="0" y="0"/>
+                      <a:ext cx="3632200" cy="2273300"/>
+                    </a:xfrm>
+                    <a:prstGeom prst="rect">
+                      <a:avLst/>
+                    </a:prstGeom>
+                    <a:noFill/>
+                    <a:ln w="9525">
+                      <a:noFill/>
+                      <a:headEnd/>
+                      <a:tailEnd/>
+                    </a:ln>
+                  </pic:spPr>
+                </pic:pic>
+              </a:graphicData>
+            </a:graphic>
+          </wp:inline>
+        </w:drawing>
+      </w:r>
+    </w:p>
+    <w:p>
+      <w:pPr>
+        <w:pStyle w:val="ImageCaption"/>
+      </w:pPr>
+      <w:r>
+        <w:t xml:space="preserve">Рис. 13: Частота процессора</w:t>
+      </w:r>
+    </w:p>
+    <w:p>
+      <w:pPr>
+        <w:pStyle w:val="BodyText"/>
+      </w:pPr>
+      <w:r>
+        <w:t xml:space="preserve">Посмотрим модель процессора. (рис. 14)</w:t>
+      </w:r>
+    </w:p>
+    <w:p>
+      <w:pPr>
+        <w:pStyle w:val="CaptionedFigure"/>
+      </w:pPr>
+      <w:r>
+        <w:drawing>
+          <wp:inline>
+            <wp:extent cx="3708400" cy="2362200"/>
+            <wp:effectExtent b="0" l="0" r="0" t="0"/>
+            <wp:docPr descr="Модель процессора" title="" id="62" name="Picture"/>
+            <a:graphic>
+              <a:graphicData uri="http://schemas.openxmlformats.org/drawingml/2006/picture">
+                <pic:pic>
+                  <pic:nvPicPr>
+                    <pic:cNvPr descr="image/14.png" id="63" name="Picture"/>
+                    <pic:cNvPicPr>
+                      <a:picLocks noChangeArrowheads="1" noChangeAspect="1"/>
+                    </pic:cNvPicPr>
+                  </pic:nvPicPr>
+                  <pic:blipFill>
+                    <a:blip r:embed="rId61"/>
+                    <a:stretch>
+                      <a:fillRect/>
+                    </a:stretch>
+                  </pic:blipFill>
+                  <pic:spPr bwMode="auto">
+                    <a:xfrm>
+                      <a:off x="0" y="0"/>
+                      <a:ext cx="3708400" cy="2362200"/>
+                    </a:xfrm>
+                    <a:prstGeom prst="rect">
+                      <a:avLst/>
+                    </a:prstGeom>
+                    <a:noFill/>
+                    <a:ln w="9525">
+                      <a:noFill/>
+                      <a:headEnd/>
+                      <a:tailEnd/>
+                    </a:ln>
+                  </pic:spPr>
+                </pic:pic>
+              </a:graphicData>
+            </a:graphic>
+          </wp:inline>
+        </w:drawing>
+      </w:r>
+    </w:p>
+    <w:p>
+      <w:pPr>
+        <w:pStyle w:val="ImageCaption"/>
+      </w:pPr>
+      <w:r>
+        <w:t xml:space="preserve">Рис. 14: Модель процессора</w:t>
+      </w:r>
+    </w:p>
+    <w:p>
+      <w:pPr>
+        <w:pStyle w:val="BodyText"/>
+      </w:pPr>
+      <w:r>
+        <w:t xml:space="preserve">Посмотрим объем доступной оперативной памяти. (рис. 15)</w:t>
+      </w:r>
+    </w:p>
+    <w:p>
+      <w:pPr>
+        <w:pStyle w:val="CaptionedFigure"/>
+      </w:pPr>
+      <w:r>
+        <w:drawing>
+          <wp:inline>
+            <wp:extent cx="3733800" cy="2401859"/>
+            <wp:effectExtent b="0" l="0" r="0" t="0"/>
+            <wp:docPr descr="Объем ОЗУ" title="" id="65" name="Picture"/>
+            <a:graphic>
+              <a:graphicData uri="http://schemas.openxmlformats.org/drawingml/2006/picture">
+                <pic:pic>
+                  <pic:nvPicPr>
+                    <pic:cNvPr descr="image/15.png" id="66" name="Picture"/>
+                    <pic:cNvPicPr>
+                      <a:picLocks noChangeArrowheads="1" noChangeAspect="1"/>
+                    </pic:cNvPicPr>
+                  </pic:nvPicPr>
+                  <pic:blipFill>
+                    <a:blip r:embed="rId64"/>
+                    <a:stretch>
+                      <a:fillRect/>
+                    </a:stretch>
+                  </pic:blipFill>
+                  <pic:spPr bwMode="auto">
+                    <a:xfrm>
+                      <a:off x="0" y="0"/>
+                      <a:ext cx="3733800" cy="2401859"/>
+                    </a:xfrm>
+                    <a:prstGeom prst="rect">
+                      <a:avLst/>
+                    </a:prstGeom>
+                    <a:noFill/>
+                    <a:ln w="9525">
+                      <a:noFill/>
+                      <a:headEnd/>
+                      <a:tailEnd/>
+                    </a:ln>
+                  </pic:spPr>
+                </pic:pic>
+              </a:graphicData>
+            </a:graphic>
+          </wp:inline>
+        </w:drawing>
+      </w:r>
+    </w:p>
+    <w:p>
+      <w:pPr>
+        <w:pStyle w:val="ImageCaption"/>
+      </w:pPr>
+      <w:r>
+        <w:t xml:space="preserve">Рис. 15: Объем ОЗУ</w:t>
+      </w:r>
+    </w:p>
+    <w:p>
+      <w:pPr>
+        <w:pStyle w:val="BodyText"/>
+      </w:pPr>
+      <w:r>
+        <w:t xml:space="preserve">Выведем тип обнаруженного гипервизора (KVM). (рис. 16)</w:t>
+      </w:r>
+    </w:p>
+    <w:p>
+      <w:pPr>
+        <w:pStyle w:val="CaptionedFigure"/>
+      </w:pPr>
+      <w:r>
+        <w:drawing>
+          <wp:inline>
+            <wp:extent cx="3327400" cy="1587500"/>
+            <wp:effectExtent b="0" l="0" r="0" t="0"/>
+            <wp:docPr descr="Тип гипервизора" title="" id="68" name="Picture"/>
+            <a:graphic>
+              <a:graphicData uri="http://schemas.openxmlformats.org/drawingml/2006/picture">
+                <pic:pic>
+                  <pic:nvPicPr>
+                    <pic:cNvPr descr="image/16.png" id="69" name="Picture"/>
+                    <pic:cNvPicPr>
+                      <a:picLocks noChangeArrowheads="1" noChangeAspect="1"/>
+                    </pic:cNvPicPr>
+                  </pic:nvPicPr>
+                  <pic:blipFill>
+                    <a:blip r:embed="rId67"/>
+                    <a:stretch>
+                      <a:fillRect/>
+                    </a:stretch>
+                  </pic:blipFill>
+                  <pic:spPr bwMode="auto">
+                    <a:xfrm>
+                      <a:off x="0" y="0"/>
+                      <a:ext cx="3327400" cy="1587500"/>
+                    </a:xfrm>
+                    <a:prstGeom prst="rect">
+                      <a:avLst/>
+                    </a:prstGeom>
+                    <a:noFill/>
+                    <a:ln w="9525">
+                      <a:noFill/>
+                      <a:headEnd/>
+                      <a:tailEnd/>
+                    </a:ln>
+                  </pic:spPr>
+                </pic:pic>
+              </a:graphicData>
+            </a:graphic>
+          </wp:inline>
+        </w:drawing>
+      </w:r>
+    </w:p>
+    <w:p>
+      <w:pPr>
+        <w:pStyle w:val="ImageCaption"/>
+      </w:pPr>
+      <w:r>
+        <w:t xml:space="preserve">Рис. 16: Тип гипервизора</w:t>
+      </w:r>
+    </w:p>
+    <w:p>
+      <w:pPr>
+        <w:pStyle w:val="BodyText"/>
+      </w:pPr>
+      <w:r>
+        <w:t xml:space="preserve">Посмотрим тип файловой системы (Mounting V5 Filesystem). (рис. 17)</w:t>
+      </w:r>
+    </w:p>
+    <w:p>
+      <w:pPr>
+        <w:pStyle w:val="CaptionedFigure"/>
+      </w:pPr>
+      <w:r>
+        <w:drawing>
+          <wp:inline>
+            <wp:extent cx="3733800" cy="2671791"/>
+            <wp:effectExtent b="0" l="0" r="0" t="0"/>
+            <wp:docPr descr="Тип файловой системы" title="" id="71" name="Picture"/>
+            <a:graphic>
+              <a:graphicData uri="http://schemas.openxmlformats.org/drawingml/2006/picture">
+                <pic:pic>
+                  <pic:nvPicPr>
+                    <pic:cNvPr descr="image/17.png" id="72" name="Picture"/>
+                    <pic:cNvPicPr>
+                      <a:picLocks noChangeArrowheads="1" noChangeAspect="1"/>
+                    </pic:cNvPicPr>
+                  </pic:nvPicPr>
+                  <pic:blipFill>
+                    <a:blip r:embed="rId70"/>
+                    <a:stretch>
+                      <a:fillRect/>
+                    </a:stretch>
+                  </pic:blipFill>
+                  <pic:spPr bwMode="auto">
+                    <a:xfrm>
+                      <a:off x="0" y="0"/>
+                      <a:ext cx="3733800" cy="2671791"/>
+                    </a:xfrm>
+                    <a:prstGeom prst="rect">
+                      <a:avLst/>
+                    </a:prstGeom>
+                    <a:noFill/>
+                    <a:ln w="9525">
+                      <a:noFill/>
+                      <a:headEnd/>
+                      <a:tailEnd/>
+                    </a:ln>
+                  </pic:spPr>
+                </pic:pic>
+              </a:graphicData>
+            </a:graphic>
+          </wp:inline>
+        </w:drawing>
+      </w:r>
+    </w:p>
+    <w:p>
+      <w:pPr>
+        <w:pStyle w:val="ImageCaption"/>
+      </w:pPr>
+      <w:r>
+        <w:t xml:space="preserve">Рис. 17: Тип файловой системы</w:t>
+      </w:r>
+    </w:p>
+    <w:bookmarkEnd w:id="73"/>
+    <w:bookmarkStart w:id="74" w:name="выводы"/>
     <w:p>
       <w:pPr>
         <w:pStyle w:val="Heading1"/>
@@ -857,388 +1243,10 @@
         <w:pStyle w:val="FirstParagraph"/>
       </w:pPr>
       <w:r>
-        <w:t xml:space="preserve">В ходе выполнения лабораторной работы я приобрел практические навыки по установке операционной системы на виртуальную машину.</w:t>
-      </w:r>
-    </w:p>
-    <w:bookmarkEnd w:id="55"/>
-    <w:bookmarkStart w:id="56" w:name="ответы-на-контрольные-вопросы"/>
-    <w:p>
-      <w:pPr>
-        <w:pStyle w:val="Heading1"/>
-      </w:pPr>
-      <w:r>
-        <w:rPr>
-          <w:rStyle w:val="SectionNumber"/>
-        </w:rPr>
-        <w:t xml:space="preserve">5</w:t>
-      </w:r>
-      <w:r>
-        <w:tab/>
-      </w:r>
-      <w:r>
-        <w:t xml:space="preserve">Ответы на контрольные вопросы</w:t>
-      </w:r>
-    </w:p>
-    <w:p>
-      <w:pPr>
-        <w:numPr>
-          <w:ilvl w:val="0"/>
-          <w:numId w:val="1001"/>
-        </w:numPr>
-      </w:pPr>
-      <w:r>
-        <w:t xml:space="preserve">Учётная запись пользователя в операционной системе содержит следующую информацию: логин, пароль, uid, домашний каталог, настройки окружнения, права доступа к файлам и каталогам</w:t>
-      </w:r>
-    </w:p>
-    <w:p>
-      <w:pPr>
-        <w:numPr>
-          <w:ilvl w:val="0"/>
-          <w:numId w:val="1001"/>
-        </w:numPr>
-      </w:pPr>
-      <w:r>
-        <w:t xml:space="preserve">Команды терминала</w:t>
-      </w:r>
-    </w:p>
-    <w:p>
-      <w:pPr>
-        <w:numPr>
-          <w:ilvl w:val="0"/>
-          <w:numId w:val="1000"/>
-        </w:numPr>
-      </w:pPr>
-      <w:r>
-        <w:t xml:space="preserve">Получение справки по команде:</w:t>
-      </w:r>
-      <w:r>
-        <w:t xml:space="preserve"> </w:t>
-      </w:r>
-      <w:r>
-        <w:t xml:space="preserve">Команда: man</w:t>
-      </w:r>
-      <w:r>
-        <w:t xml:space="preserve"> </w:t>
-      </w:r>
-      <w:r>
-        <w:t xml:space="preserve"> </w:t>
-      </w:r>
-      <w:r>
-        <w:t xml:space="preserve">Пример: man ls (открывает справку по команде ls)</w:t>
-      </w:r>
-    </w:p>
-    <w:p>
-      <w:pPr>
-        <w:numPr>
-          <w:ilvl w:val="0"/>
-          <w:numId w:val="1000"/>
-        </w:numPr>
-      </w:pPr>
-      <w:r>
-        <w:t xml:space="preserve">Перемещение по файловой системе:</w:t>
-      </w:r>
-      <w:r>
-        <w:t xml:space="preserve"> </w:t>
-      </w:r>
-      <w:r>
-        <w:t xml:space="preserve">Команда: cd</w:t>
-      </w:r>
-      <w:r>
-        <w:t xml:space="preserve"> </w:t>
-      </w:r>
-      <w:r>
-        <w:t xml:space="preserve"> </w:t>
-      </w:r>
-      <w:r>
-        <w:t xml:space="preserve">Пример: cd /home/user/Documents (переход в каталог Documents)</w:t>
-      </w:r>
-    </w:p>
-    <w:p>
-      <w:pPr>
-        <w:numPr>
-          <w:ilvl w:val="0"/>
-          <w:numId w:val="1000"/>
-        </w:numPr>
-      </w:pPr>
-      <w:r>
-        <w:t xml:space="preserve">Просмотр содержимого каталога:</w:t>
-      </w:r>
-      <w:r>
-        <w:t xml:space="preserve"> </w:t>
-      </w:r>
-      <w:r>
-        <w:t xml:space="preserve">Команда: ls</w:t>
-      </w:r>
-      <w:r>
-        <w:t xml:space="preserve"> </w:t>
-      </w:r>
-      <w:r>
-        <w:t xml:space="preserve">Пример: ls -l (выводит содержимое каталога в длинном формате)</w:t>
-      </w:r>
-    </w:p>
-    <w:p>
-      <w:pPr>
-        <w:numPr>
-          <w:ilvl w:val="0"/>
-          <w:numId w:val="1000"/>
-        </w:numPr>
-      </w:pPr>
-      <w:r>
-        <w:t xml:space="preserve">Определение объёма каталога:</w:t>
-      </w:r>
-      <w:r>
-        <w:t xml:space="preserve"> </w:t>
-      </w:r>
-      <w:r>
-        <w:t xml:space="preserve">Команда: du</w:t>
-      </w:r>
-      <w:r>
-        <w:t xml:space="preserve"> </w:t>
-      </w:r>
-      <w:r>
-        <w:t xml:space="preserve">Пример: du -sh /home/user/Documents (показывает общий размер каталога Documents)</w:t>
-      </w:r>
-    </w:p>
-    <w:p>
-      <w:pPr>
-        <w:numPr>
-          <w:ilvl w:val="0"/>
-          <w:numId w:val="1000"/>
-        </w:numPr>
-      </w:pPr>
-      <w:r>
-        <w:t xml:space="preserve">Создание / удаление каталогов / файлов:</w:t>
-      </w:r>
-      <w:r>
-        <w:t xml:space="preserve"> </w:t>
-      </w:r>
-      <w:r>
-        <w:t xml:space="preserve">Создание каталога: mkdir</w:t>
-      </w:r>
-      <w:r>
-        <w:t xml:space="preserve"> </w:t>
-      </w:r>
-      <w:r>
-        <w:t xml:space="preserve"> </w:t>
-      </w:r>
-      <w:r>
-        <w:t xml:space="preserve">Пример: mkdir new_folder (создаёт новый каталог new_folder)</w:t>
-      </w:r>
-      <w:r>
-        <w:t xml:space="preserve"> </w:t>
-      </w:r>
-      <w:r>
-        <w:t xml:space="preserve">Удаление каталога: rmdir</w:t>
-      </w:r>
-      <w:r>
-        <w:t xml:space="preserve"> </w:t>
-      </w:r>
-      <w:r>
-        <w:t xml:space="preserve"> </w:t>
-      </w:r>
-      <w:r>
-        <w:t xml:space="preserve">Пример: rmdir old_folder (удаляет каталог old_folder)</w:t>
-      </w:r>
-      <w:r>
-        <w:t xml:space="preserve"> </w:t>
-      </w:r>
-      <w:r>
-        <w:t xml:space="preserve">Создание файла: touch</w:t>
-      </w:r>
-      <w:r>
-        <w:t xml:space="preserve"> </w:t>
-      </w:r>
-      <w:r>
-        <w:t xml:space="preserve"> </w:t>
-      </w:r>
-      <w:r>
-        <w:t xml:space="preserve">Пример: touch new_file.txt (создаёт новый файл new_file.txt)</w:t>
-      </w:r>
-      <w:r>
-        <w:t xml:space="preserve"> </w:t>
-      </w:r>
-      <w:r>
-        <w:t xml:space="preserve">Удаление файла: rm</w:t>
-      </w:r>
-      <w:r>
-        <w:t xml:space="preserve"> </w:t>
-      </w:r>
-      <w:r>
-        <w:t xml:space="preserve"> </w:t>
-      </w:r>
-      <w:r>
-        <w:t xml:space="preserve">Пример: rm old_file.txt (удаляет файл old_file.txt)</w:t>
-      </w:r>
-    </w:p>
-    <w:p>
-      <w:pPr>
-        <w:pStyle w:val="FirstParagraph"/>
-      </w:pPr>
-      <w:r>
-        <w:t xml:space="preserve">Задание определённых прав на файл / каталог:</w:t>
-      </w:r>
-      <w:r>
-        <w:t xml:space="preserve"> </w:t>
-      </w:r>
-      <w:r>
-        <w:t xml:space="preserve">Команда: chmod</w:t>
-      </w:r>
-      <w:r>
-        <w:t xml:space="preserve"> </w:t>
-      </w:r>
-      <w:r>
-        <w:t xml:space="preserve">Пример: chmod 755 script.sh (устанавливает права на выполнение для владельца и чтение/выполнение для группы и остальных)</w:t>
-      </w:r>
-    </w:p>
-    <w:p>
-      <w:pPr>
-        <w:pStyle w:val="SourceCode"/>
-      </w:pPr>
-      <w:r>
-        <w:rPr>
-          <w:rStyle w:val="VerbatimChar"/>
-        </w:rPr>
-        <w:t xml:space="preserve">Просмотр истории команд: Команда: history</w:t>
-      </w:r>
-    </w:p>
-    <w:p>
-      <w:pPr>
-        <w:pStyle w:val="FirstParagraph"/>
-      </w:pPr>
-      <w:r>
-        <w:t xml:space="preserve">Пример: history | grep</w:t>
-      </w:r>
-      <w:r>
-        <w:t xml:space="preserve"> </w:t>
-      </w:r>
-      <w:r>
-        <w:t xml:space="preserve"> </w:t>
-      </w:r>
-      <w:r>
-        <w:t xml:space="preserve">(поиск в истории команд)</w:t>
-      </w:r>
-    </w:p>
-    <w:p>
-      <w:pPr>
-        <w:numPr>
-          <w:ilvl w:val="0"/>
-          <w:numId w:val="1002"/>
-        </w:numPr>
-      </w:pPr>
-      <w:r>
-        <w:t xml:space="preserve">Файловая система — это способ организации и хранения данных на носителе информации. Она определяет, как данные хранятся, именуются и извлекаются. Примеры файловых систем: FAT32, NTFS, ext4.</w:t>
-      </w:r>
-      <w:r>
-        <w:t xml:space="preserve"> </w:t>
-      </w:r>
-      <w:r>
-        <w:t xml:space="preserve">1.FAT32 Широко используется на USB-накопителях и в системах с низкими требованиями к безопасности.</w:t>
-      </w:r>
-      <w:r>
-        <w:t xml:space="preserve"> </w:t>
-      </w:r>
-      <w:r>
-        <w:t xml:space="preserve">2.NTFS Используется в Windows.Поддерживает большие файлы, права доступа, шифрование и другие функции.</w:t>
-      </w:r>
-      <w:r>
-        <w:t xml:space="preserve"> </w:t>
-      </w:r>
-      <w:r>
-        <w:t xml:space="preserve">3.ext4-Широко используется в Linux.Поддерживает большие объемы данных и улучшенную производительность.</w:t>
-      </w:r>
-    </w:p>
-    <w:p>
-      <w:pPr>
-        <w:numPr>
-          <w:ilvl w:val="0"/>
-          <w:numId w:val="1002"/>
-        </w:numPr>
-      </w:pPr>
-      <w:r>
-        <w:t xml:space="preserve">Как посмотреть, какие файловые системы подмонтированы в ОС?</w:t>
-      </w:r>
-      <w:r>
-        <w:t xml:space="preserve"> </w:t>
-      </w:r>
-      <w:r>
-        <w:t xml:space="preserve">Команда: df -h Пример: df -h (выводит список всех подмонтированных файловых систем с их размерами и использованием)</w:t>
-      </w:r>
-    </w:p>
-    <w:p>
-      <w:pPr>
-        <w:numPr>
-          <w:ilvl w:val="0"/>
-          <w:numId w:val="1002"/>
-        </w:numPr>
-      </w:pPr>
-      <w:r>
-        <w:t xml:space="preserve">Как удалить зависший процесс?</w:t>
-      </w:r>
-      <w:r>
-        <w:t xml:space="preserve"> </w:t>
-      </w:r>
-      <w:r>
-        <w:t xml:space="preserve">Для удаления зависшего процесса можно использовать команду kill или killall:</w:t>
-      </w:r>
-      <w:r>
-        <w:t xml:space="preserve"> </w:t>
-      </w:r>
-      <w:r>
-        <w:t xml:space="preserve">Найдите PID (идентификатор процесса) с помощью команды ps или top.</w:t>
-      </w:r>
-      <w:r>
-        <w:t xml:space="preserve"> </w:t>
-      </w:r>
-      <w:r>
-        <w:t xml:space="preserve">Пример: ps aux | grep</w:t>
-      </w:r>
-      <w:r>
-        <w:t xml:space="preserve"> </w:t>
-      </w:r>
-      <w:r>
-        <w:t xml:space="preserve"> </w:t>
-      </w:r>
-      <w:r>
-        <w:t xml:space="preserve">Удалите процесс:</w:t>
-      </w:r>
-      <w:r>
-        <w:t xml:space="preserve"> </w:t>
-      </w:r>
-      <w:r>
-        <w:t xml:space="preserve">Команда: kill</w:t>
-      </w:r>
-      <w:r>
-        <w:t xml:space="preserve"> </w:t>
-      </w:r>
-      <w:r>
-        <w:t xml:space="preserve"> </w:t>
-      </w:r>
-      <w:r>
-        <w:t xml:space="preserve">Пример: kill 1234 (где 1234 — это PID зависшего процесса)</w:t>
-      </w:r>
-      <w:r>
-        <w:t xml:space="preserve"> </w:t>
-      </w:r>
-      <w:r>
-        <w:t xml:space="preserve">Если процесс не реагирует, можно использовать более жесткий вариант:</w:t>
-      </w:r>
-      <w:r>
-        <w:t xml:space="preserve"> </w:t>
-      </w:r>
-      <w:r>
-        <w:t xml:space="preserve">Команда: kill -9</w:t>
-      </w:r>
-      <w:r>
-        <w:t xml:space="preserve"> </w:t>
-      </w:r>
-      <w:r>
-        <w:t xml:space="preserve"> </w:t>
-      </w:r>
-      <w:r>
-        <w:t xml:space="preserve">Пример: kill -9 1234 (принудительное завершение процесса)</w:t>
-      </w:r>
-    </w:p>
-    <w:bookmarkEnd w:id="56"/>
+        <w:t xml:space="preserve">В ходе выполнения лабораторной работы я приобрел практические навыки по установке операционной системы Rocky на виртауальную машину.</w:t>
+      </w:r>
+    </w:p>
+    <w:bookmarkEnd w:id="74"/>
     <w:sectPr/>
   </w:body>
 </w:document>
@@ -1345,238 +1353,8 @@
       </w:pPr>
     </w:lvl>
   </w:abstractNum>
-  <w:abstractNum w:abstractNumId="99411">
-    <w:nsid w:val="00A99411"/>
-    <w:multiLevelType w:val="multilevel"/>
-    <w:lvl w:ilvl="0">
-      <w:start w:val="1"/>
-      <w:numFmt w:val="decimal"/>
-      <w:lvlText w:val="%1."/>
-      <w:lvlJc w:val="left"/>
-      <w:pPr>
-        <w:ind w:left="720" w:hanging="480"/>
-      </w:pPr>
-    </w:lvl>
-    <w:lvl w:ilvl="1">
-      <w:start w:val="1"/>
-      <w:numFmt w:val="decimal"/>
-      <w:lvlText w:val="%2."/>
-      <w:lvlJc w:val="left"/>
-      <w:pPr>
-        <w:ind w:left="1440" w:hanging="480"/>
-      </w:pPr>
-    </w:lvl>
-    <w:lvl w:ilvl="2">
-      <w:start w:val="1"/>
-      <w:numFmt w:val="decimal"/>
-      <w:lvlText w:val="%3."/>
-      <w:lvlJc w:val="left"/>
-      <w:pPr>
-        <w:ind w:left="2160" w:hanging="480"/>
-      </w:pPr>
-    </w:lvl>
-    <w:lvl w:ilvl="3">
-      <w:start w:val="1"/>
-      <w:numFmt w:val="decimal"/>
-      <w:lvlText w:val="%4."/>
-      <w:lvlJc w:val="left"/>
-      <w:pPr>
-        <w:ind w:left="2880" w:hanging="480"/>
-      </w:pPr>
-    </w:lvl>
-    <w:lvl w:ilvl="4">
-      <w:start w:val="1"/>
-      <w:numFmt w:val="decimal"/>
-      <w:lvlText w:val="%5."/>
-      <w:lvlJc w:val="left"/>
-      <w:pPr>
-        <w:ind w:left="3600" w:hanging="480"/>
-      </w:pPr>
-    </w:lvl>
-    <w:lvl w:ilvl="5">
-      <w:start w:val="1"/>
-      <w:numFmt w:val="decimal"/>
-      <w:lvlText w:val="%6."/>
-      <w:lvlJc w:val="left"/>
-      <w:pPr>
-        <w:ind w:left="4320" w:hanging="480"/>
-      </w:pPr>
-    </w:lvl>
-    <w:lvl w:ilvl="6">
-      <w:start w:val="1"/>
-      <w:numFmt w:val="decimal"/>
-      <w:lvlText w:val="%7."/>
-      <w:lvlJc w:val="left"/>
-      <w:pPr>
-        <w:ind w:left="5040" w:hanging="480"/>
-      </w:pPr>
-    </w:lvl>
-    <w:lvl w:ilvl="7">
-      <w:start w:val="1"/>
-      <w:numFmt w:val="decimal"/>
-      <w:lvlText w:val="%8."/>
-      <w:lvlJc w:val="left"/>
-      <w:pPr>
-        <w:ind w:left="5760" w:hanging="480"/>
-      </w:pPr>
-    </w:lvl>
-    <w:lvl w:ilvl="8">
-      <w:start w:val="1"/>
-      <w:numFmt w:val="decimal"/>
-      <w:lvlText w:val="%9."/>
-      <w:lvlJc w:val="left"/>
-      <w:pPr>
-        <w:ind w:left="6480" w:hanging="480"/>
-      </w:pPr>
-    </w:lvl>
-  </w:abstractNum>
-  <w:abstractNum w:abstractNumId="99413">
-    <w:nsid w:val="00A99413"/>
-    <w:multiLevelType w:val="multilevel"/>
-    <w:lvl w:ilvl="0">
-      <w:start w:val="3"/>
-      <w:numFmt w:val="decimal"/>
-      <w:lvlText w:val="%1."/>
-      <w:lvlJc w:val="left"/>
-      <w:pPr>
-        <w:ind w:left="720" w:hanging="480"/>
-      </w:pPr>
-    </w:lvl>
-    <w:lvl w:ilvl="1">
-      <w:start w:val="3"/>
-      <w:numFmt w:val="decimal"/>
-      <w:lvlText w:val="%2."/>
-      <w:lvlJc w:val="left"/>
-      <w:pPr>
-        <w:ind w:left="1440" w:hanging="480"/>
-      </w:pPr>
-    </w:lvl>
-    <w:lvl w:ilvl="2">
-      <w:start w:val="3"/>
-      <w:numFmt w:val="decimal"/>
-      <w:lvlText w:val="%3."/>
-      <w:lvlJc w:val="left"/>
-      <w:pPr>
-        <w:ind w:left="2160" w:hanging="480"/>
-      </w:pPr>
-    </w:lvl>
-    <w:lvl w:ilvl="3">
-      <w:start w:val="3"/>
-      <w:numFmt w:val="decimal"/>
-      <w:lvlText w:val="%4."/>
-      <w:lvlJc w:val="left"/>
-      <w:pPr>
-        <w:ind w:left="2880" w:hanging="480"/>
-      </w:pPr>
-    </w:lvl>
-    <w:lvl w:ilvl="4">
-      <w:start w:val="3"/>
-      <w:numFmt w:val="decimal"/>
-      <w:lvlText w:val="%5."/>
-      <w:lvlJc w:val="left"/>
-      <w:pPr>
-        <w:ind w:left="3600" w:hanging="480"/>
-      </w:pPr>
-    </w:lvl>
-    <w:lvl w:ilvl="5">
-      <w:start w:val="3"/>
-      <w:numFmt w:val="decimal"/>
-      <w:lvlText w:val="%6."/>
-      <w:lvlJc w:val="left"/>
-      <w:pPr>
-        <w:ind w:left="4320" w:hanging="480"/>
-      </w:pPr>
-    </w:lvl>
-    <w:lvl w:ilvl="6">
-      <w:start w:val="3"/>
-      <w:numFmt w:val="decimal"/>
-      <w:lvlText w:val="%7."/>
-      <w:lvlJc w:val="left"/>
-      <w:pPr>
-        <w:ind w:left="5040" w:hanging="480"/>
-      </w:pPr>
-    </w:lvl>
-    <w:lvl w:ilvl="7">
-      <w:start w:val="3"/>
-      <w:numFmt w:val="decimal"/>
-      <w:lvlText w:val="%8."/>
-      <w:lvlJc w:val="left"/>
-      <w:pPr>
-        <w:ind w:left="5760" w:hanging="480"/>
-      </w:pPr>
-    </w:lvl>
-    <w:lvl w:ilvl="8">
-      <w:start w:val="3"/>
-      <w:numFmt w:val="decimal"/>
-      <w:lvlText w:val="%9."/>
-      <w:lvlJc w:val="left"/>
-      <w:pPr>
-        <w:ind w:left="6480" w:hanging="480"/>
-      </w:pPr>
-    </w:lvl>
-  </w:abstractNum>
   <w:num w:numId="1000">
     <w:abstractNumId w:val="990"/>
-  </w:num>
-  <w:num w:numId="1001">
-    <w:abstractNumId w:val="99411"/>
-    <w:lvlOverride w:ilvl="0">
-      <w:startOverride w:val="1"/>
-    </w:lvlOverride>
-    <w:lvlOverride w:ilvl="1">
-      <w:startOverride w:val="1"/>
-    </w:lvlOverride>
-    <w:lvlOverride w:ilvl="2">
-      <w:startOverride w:val="1"/>
-    </w:lvlOverride>
-    <w:lvlOverride w:ilvl="3">
-      <w:startOverride w:val="1"/>
-    </w:lvlOverride>
-    <w:lvlOverride w:ilvl="4">
-      <w:startOverride w:val="1"/>
-    </w:lvlOverride>
-    <w:lvlOverride w:ilvl="5">
-      <w:startOverride w:val="1"/>
-    </w:lvlOverride>
-    <w:lvlOverride w:ilvl="6">
-      <w:startOverride w:val="1"/>
-    </w:lvlOverride>
-    <w:lvlOverride w:ilvl="7">
-      <w:startOverride w:val="1"/>
-    </w:lvlOverride>
-    <w:lvlOverride w:ilvl="8">
-      <w:startOverride w:val="1"/>
-    </w:lvlOverride>
-  </w:num>
-  <w:num w:numId="1002">
-    <w:abstractNumId w:val="99413"/>
-    <w:lvlOverride w:ilvl="0">
-      <w:startOverride w:val="3"/>
-    </w:lvlOverride>
-    <w:lvlOverride w:ilvl="1">
-      <w:startOverride w:val="3"/>
-    </w:lvlOverride>
-    <w:lvlOverride w:ilvl="2">
-      <w:startOverride w:val="3"/>
-    </w:lvlOverride>
-    <w:lvlOverride w:ilvl="3">
-      <w:startOverride w:val="3"/>
-    </w:lvlOverride>
-    <w:lvlOverride w:ilvl="4">
-      <w:startOverride w:val="3"/>
-    </w:lvlOverride>
-    <w:lvlOverride w:ilvl="5">
-      <w:startOverride w:val="3"/>
-    </w:lvlOverride>
-    <w:lvlOverride w:ilvl="6">
-      <w:startOverride w:val="3"/>
-    </w:lvlOverride>
-    <w:lvlOverride w:ilvl="7">
-      <w:startOverride w:val="3"/>
-    </w:lvlOverride>
-    <w:lvlOverride w:ilvl="8">
-      <w:startOverride w:val="3"/>
-    </w:lvlOverride>
   </w:num>
 </w:numbering>
 </file>
